--- a/updatelist.docx
+++ b/updatelist.docx
@@ -5,6 +5,13 @@
     <w:sdt>
       <w:sdtPr>
         <w:rPr>
+          <w:rFonts w:asciiTheme="minorHAnsi" w:eastAsiaTheme="minorEastAsia" w:hAnsiTheme="minorHAnsi" w:cstheme="minorBidi"/>
+          <w:b w:val="0"/>
+          <w:bCs w:val="0"/>
+          <w:color w:val="auto"/>
+          <w:kern w:val="2"/>
+          <w:sz w:val="21"/>
+          <w:szCs w:val="22"/>
           <w:lang w:val="zh-CN"/>
         </w:rPr>
         <w:id w:val="-1232069692"/>
@@ -13,15 +20,7 @@
           <w:docPartUnique/>
         </w:docPartObj>
       </w:sdtPr>
-      <w:sdtEndPr>
-        <w:rPr>
-          <w:rFonts w:asciiTheme="minorHAnsi" w:eastAsiaTheme="minorEastAsia" w:hAnsiTheme="minorHAnsi" w:cstheme="minorBidi"/>
-          <w:color w:val="auto"/>
-          <w:kern w:val="2"/>
-          <w:sz w:val="21"/>
-          <w:szCs w:val="22"/>
-        </w:rPr>
-      </w:sdtEndPr>
+      <w:sdtEndPr/>
       <w:sdtContent>
         <w:p>
           <w:pPr>
@@ -700,78 +699,53 @@
         </w:p>
       </w:sdtContent>
     </w:sdt>
-    <w:p>
-      <w:pPr>
-        <w:rPr>
-          <w:rFonts w:hint="eastAsia"/>
-        </w:rPr>
-      </w:pPr>
-      <w:bookmarkStart w:id="0" w:name="_GoBack"/>
+    <w:p/>
+    <w:p/>
+    <w:p/>
+    <w:p>
+      <w:pPr>
+        <w:pStyle w:val="1"/>
+      </w:pPr>
+      <w:bookmarkStart w:id="0" w:name="_Toc5800042"/>
+      <w:r>
+        <w:rPr>
+          <w:rFonts w:hint="eastAsia"/>
+        </w:rPr>
+        <w:t>180821</w:t>
+      </w:r>
+      <w:r>
+        <w:rPr>
+          <w:rFonts w:hint="eastAsia"/>
+        </w:rPr>
+        <w:t xml:space="preserve"> </w:t>
+      </w:r>
+      <w:r>
+        <w:rPr>
+          <w:rFonts w:hint="eastAsia"/>
+        </w:rPr>
+        <w:t>32</w:t>
+      </w:r>
+      <w:r>
+        <w:rPr>
+          <w:rFonts w:hint="eastAsia"/>
+        </w:rPr>
+        <w:t>&amp;64bit</w:t>
+      </w:r>
+      <w:r>
+        <w:rPr>
+          <w:rFonts w:hint="eastAsia"/>
+        </w:rPr>
+        <w:t xml:space="preserve"> </w:t>
+      </w:r>
+      <w:r>
+        <w:rPr>
+          <w:rFonts w:hint="eastAsia"/>
+        </w:rPr>
+        <w:t>软件初版</w:t>
+      </w:r>
       <w:bookmarkEnd w:id="0"/>
     </w:p>
     <w:p>
-      <w:pPr>
-        <w:rPr>
-          <w:rFonts w:hint="eastAsia"/>
-        </w:rPr>
-      </w:pPr>
-    </w:p>
-    <w:p>
-      <w:pPr>
-        <w:rPr>
-          <w:rFonts w:hint="eastAsia"/>
-        </w:rPr>
-      </w:pPr>
-    </w:p>
-    <w:p>
-      <w:pPr>
-        <w:pStyle w:val="1"/>
-      </w:pPr>
-      <w:bookmarkStart w:id="1" w:name="_Toc5800042"/>
-      <w:r>
-        <w:rPr>
-          <w:rFonts w:hint="eastAsia"/>
-        </w:rPr>
-        <w:t>180821</w:t>
-      </w:r>
-      <w:r>
-        <w:rPr>
-          <w:rFonts w:hint="eastAsia"/>
-        </w:rPr>
-        <w:t xml:space="preserve"> </w:t>
-      </w:r>
-      <w:r>
-        <w:rPr>
-          <w:rFonts w:hint="eastAsia"/>
-        </w:rPr>
-        <w:t>32</w:t>
-      </w:r>
-      <w:r>
-        <w:rPr>
-          <w:rFonts w:hint="eastAsia"/>
-        </w:rPr>
-        <w:t>&amp;64bit</w:t>
-      </w:r>
-      <w:r>
-        <w:rPr>
-          <w:rFonts w:hint="eastAsia"/>
-        </w:rPr>
-        <w:t xml:space="preserve"> </w:t>
-      </w:r>
-      <w:r>
-        <w:rPr>
-          <w:rFonts w:hint="eastAsia"/>
-        </w:rPr>
-        <w:t>软件初版</w:t>
-      </w:r>
-      <w:bookmarkEnd w:id="1"/>
-    </w:p>
-    <w:p>
-      <w:pPr>
-        <w:rPr>
-          <w:rFonts w:hint="eastAsia"/>
-        </w:rPr>
-      </w:pPr>
       <w:r>
         <w:rPr>
           <w:rFonts w:hint="eastAsia"/>
@@ -865,9 +839,6 @@
           <w:numId w:val="1"/>
         </w:numPr>
         <w:ind w:firstLineChars="0"/>
-        <w:rPr>
-          <w:rFonts w:hint="eastAsia"/>
-        </w:rPr>
       </w:pPr>
       <w:r>
         <w:rPr>
@@ -890,9 +861,6 @@
           <w:numId w:val="4"/>
         </w:numPr>
         <w:ind w:firstLineChars="0"/>
-        <w:rPr>
-          <w:rFonts w:hint="eastAsia"/>
-        </w:rPr>
       </w:pPr>
       <w:r>
         <w:rPr>
@@ -921,9 +889,6 @@
           <w:numId w:val="5"/>
         </w:numPr>
         <w:ind w:firstLineChars="0"/>
-        <w:rPr>
-          <w:rFonts w:hint="eastAsia"/>
-        </w:rPr>
       </w:pPr>
       <w:r>
         <w:rPr>
@@ -946,9 +911,6 @@
           <w:numId w:val="5"/>
         </w:numPr>
         <w:ind w:firstLineChars="0"/>
-        <w:rPr>
-          <w:rFonts w:hint="eastAsia"/>
-        </w:rPr>
       </w:pPr>
       <w:r>
         <w:rPr>
@@ -965,9 +927,6 @@
           <w:numId w:val="5"/>
         </w:numPr>
         <w:ind w:firstLineChars="0"/>
-        <w:rPr>
-          <w:rFonts w:hint="eastAsia"/>
-        </w:rPr>
       </w:pPr>
       <w:r>
         <w:rPr>
@@ -1005,9 +964,6 @@
           <w:numId w:val="5"/>
         </w:numPr>
         <w:ind w:firstLineChars="0"/>
-        <w:rPr>
-          <w:rFonts w:hint="eastAsia"/>
-        </w:rPr>
       </w:pPr>
       <w:r>
         <w:rPr>
@@ -1024,9 +980,6 @@
           <w:numId w:val="5"/>
         </w:numPr>
         <w:ind w:firstLineChars="0"/>
-        <w:rPr>
-          <w:rFonts w:hint="eastAsia"/>
-        </w:rPr>
       </w:pPr>
       <w:r>
         <w:rPr>
@@ -1042,11 +995,6 @@
       </w:r>
     </w:p>
     <w:p>
-      <w:pPr>
-        <w:rPr>
-          <w:rFonts w:hint="eastAsia"/>
-        </w:rPr>
-      </w:pPr>
       <w:r>
         <w:rPr>
           <w:rFonts w:hint="eastAsia"/>
@@ -1070,9 +1018,6 @@
           <w:numId w:val="4"/>
         </w:numPr>
         <w:ind w:firstLineChars="0"/>
-        <w:rPr>
-          <w:rFonts w:hint="eastAsia"/>
-        </w:rPr>
       </w:pPr>
       <w:r>
         <w:rPr>
@@ -1122,11 +1067,8 @@
     <w:p>
       <w:pPr>
         <w:pStyle w:val="1"/>
-        <w:rPr>
-          <w:rFonts w:hint="eastAsia"/>
-        </w:rPr>
-      </w:pPr>
-      <w:bookmarkStart w:id="2" w:name="_Toc5800043"/>
+      </w:pPr>
+      <w:bookmarkStart w:id="1" w:name="_Toc5800043"/>
       <w:r>
         <w:rPr>
           <w:rFonts w:hint="eastAsia"/>
@@ -1175,7 +1117,7 @@
         </w:rPr>
         <w:t>优化</w:t>
       </w:r>
-      <w:bookmarkEnd w:id="2"/>
+      <w:bookmarkEnd w:id="1"/>
     </w:p>
     <w:p>
       <w:pPr>
@@ -1247,9 +1189,6 @@
           <w:numId w:val="2"/>
         </w:numPr>
         <w:ind w:firstLineChars="0"/>
-        <w:rPr>
-          <w:rFonts w:hint="eastAsia"/>
-        </w:rPr>
       </w:pPr>
       <w:r>
         <w:rPr>
@@ -1272,9 +1211,6 @@
           <w:numId w:val="6"/>
         </w:numPr>
         <w:ind w:firstLineChars="0"/>
-        <w:rPr>
-          <w:rFonts w:hint="eastAsia"/>
-        </w:rPr>
       </w:pPr>
       <w:r>
         <w:rPr>
@@ -1291,9 +1227,6 @@
           <w:numId w:val="6"/>
         </w:numPr>
         <w:ind w:firstLineChars="0"/>
-        <w:rPr>
-          <w:rFonts w:hint="eastAsia"/>
-        </w:rPr>
       </w:pPr>
       <w:proofErr w:type="spellStart"/>
       <w:r>
@@ -1332,9 +1265,6 @@
           <w:numId w:val="6"/>
         </w:numPr>
         <w:ind w:firstLineChars="0"/>
-        <w:rPr>
-          <w:rFonts w:hint="eastAsia"/>
-        </w:rPr>
       </w:pPr>
       <w:r>
         <w:rPr>
@@ -1363,9 +1293,6 @@
           <w:numId w:val="6"/>
         </w:numPr>
         <w:ind w:firstLineChars="0"/>
-        <w:rPr>
-          <w:rFonts w:hint="eastAsia"/>
-        </w:rPr>
       </w:pPr>
       <w:r>
         <w:rPr>
@@ -1406,9 +1333,6 @@
           <w:numId w:val="6"/>
         </w:numPr>
         <w:ind w:firstLineChars="0"/>
-        <w:rPr>
-          <w:rFonts w:hint="eastAsia"/>
-        </w:rPr>
       </w:pPr>
       <w:r>
         <w:rPr>
@@ -1426,9 +1350,6 @@
           <w:numId w:val="6"/>
         </w:numPr>
         <w:ind w:firstLineChars="0"/>
-        <w:rPr>
-          <w:rFonts w:hint="eastAsia"/>
-        </w:rPr>
       </w:pPr>
       <w:proofErr w:type="spellStart"/>
       <w:r>
@@ -1459,9 +1380,6 @@
           <w:numId w:val="6"/>
         </w:numPr>
         <w:ind w:firstLineChars="0"/>
-        <w:rPr>
-          <w:rFonts w:hint="eastAsia"/>
-        </w:rPr>
       </w:pPr>
       <w:r>
         <w:rPr>
@@ -1478,9 +1396,6 @@
           <w:numId w:val="6"/>
         </w:numPr>
         <w:ind w:firstLineChars="0"/>
-        <w:rPr>
-          <w:rFonts w:hint="eastAsia"/>
-        </w:rPr>
       </w:pPr>
       <w:r>
         <w:rPr>
@@ -1503,9 +1418,6 @@
           <w:numId w:val="6"/>
         </w:numPr>
         <w:ind w:firstLineChars="0"/>
-        <w:rPr>
-          <w:rFonts w:hint="eastAsia"/>
-        </w:rPr>
       </w:pPr>
       <w:r>
         <w:rPr>
@@ -1522,9 +1434,6 @@
           <w:numId w:val="6"/>
         </w:numPr>
         <w:ind w:firstLineChars="0"/>
-        <w:rPr>
-          <w:rFonts w:hint="eastAsia"/>
-        </w:rPr>
       </w:pPr>
       <w:r>
         <w:rPr>
@@ -1547,9 +1456,6 @@
           <w:numId w:val="6"/>
         </w:numPr>
         <w:ind w:firstLineChars="0"/>
-        <w:rPr>
-          <w:rFonts w:hint="eastAsia"/>
-        </w:rPr>
       </w:pPr>
       <w:r>
         <w:rPr>
@@ -1573,11 +1479,8 @@
     <w:p>
       <w:pPr>
         <w:pStyle w:val="1"/>
-        <w:rPr>
-          <w:rFonts w:hint="eastAsia"/>
-        </w:rPr>
-      </w:pPr>
-      <w:bookmarkStart w:id="3" w:name="_Toc5800044"/>
+      </w:pPr>
+      <w:bookmarkStart w:id="2" w:name="_Toc5800044"/>
       <w:r>
         <w:rPr>
           <w:rFonts w:hint="eastAsia"/>
@@ -1588,13 +1491,131 @@
         <w:rPr>
           <w:rFonts w:hint="eastAsia"/>
         </w:rPr>
+        <w:t xml:space="preserve"> 64bit</w:t>
+      </w:r>
+      <w:r>
+        <w:rPr>
+          <w:rFonts w:hint="eastAsia"/>
+        </w:rPr>
         <w:t xml:space="preserve"> </w:t>
       </w:r>
       <w:r>
         <w:rPr>
           <w:rFonts w:hint="eastAsia"/>
         </w:rPr>
-        <w:t>64bit</w:t>
+        <w:t>输出报告格式</w:t>
+      </w:r>
+      <w:r>
+        <w:rPr>
+          <w:rFonts w:hint="eastAsia"/>
+        </w:rPr>
+        <w:t>优化</w:t>
+      </w:r>
+      <w:bookmarkEnd w:id="2"/>
+    </w:p>
+    <w:p>
+      <w:r>
+        <w:rPr>
+          <w:rFonts w:hint="eastAsia"/>
+        </w:rPr>
+        <w:t>********************</w:t>
+      </w:r>
+      <w:r>
+        <w:rPr>
+          <w:rFonts w:hint="eastAsia"/>
+        </w:rPr>
+        <w:t>版本</w:t>
+      </w:r>
+      <w:r>
+        <w:rPr>
+          <w:rFonts w:hint="eastAsia"/>
+        </w:rPr>
+        <w:t>********************</w:t>
+      </w:r>
+    </w:p>
+    <w:p>
+      <w:r>
+        <w:t>V</w:t>
+      </w:r>
+      <w:r>
+        <w:rPr>
+          <w:rFonts w:hint="eastAsia"/>
+        </w:rPr>
+        <w:t>1</w:t>
+      </w:r>
+      <w:r>
+        <w:t>.1.1.14393b64.a0.180911</w:t>
+      </w:r>
+    </w:p>
+    <w:p>
+      <w:r>
+        <w:rPr>
+          <w:rFonts w:hint="eastAsia"/>
+        </w:rPr>
+        <w:t>********************</w:t>
+      </w:r>
+      <w:r>
+        <w:rPr>
+          <w:rFonts w:hint="eastAsia"/>
+        </w:rPr>
+        <w:t>时间</w:t>
+      </w:r>
+      <w:r>
+        <w:rPr>
+          <w:rFonts w:hint="eastAsia"/>
+        </w:rPr>
+        <w:t>********************</w:t>
+      </w:r>
+    </w:p>
+    <w:p>
+      <w:r>
+        <w:t>13:53 2018/8/21</w:t>
+      </w:r>
+    </w:p>
+    <w:p>
+      <w:r>
+        <w:rPr>
+          <w:rFonts w:hint="eastAsia"/>
+        </w:rPr>
+        <w:t>********************</w:t>
+      </w:r>
+      <w:r>
+        <w:rPr>
+          <w:rFonts w:hint="eastAsia"/>
+        </w:rPr>
+        <w:t>更新说明</w:t>
+      </w:r>
+      <w:r>
+        <w:rPr>
+          <w:rFonts w:hint="eastAsia"/>
+        </w:rPr>
+        <w:t>********************</w:t>
+      </w:r>
+    </w:p>
+    <w:p>
+      <w:r>
+        <w:rPr>
+          <w:rFonts w:hint="eastAsia"/>
+        </w:rPr>
+        <w:t>输出报告的格式优化了一下</w:t>
+      </w:r>
+    </w:p>
+    <w:p>
+      <w:pPr>
+        <w:pStyle w:val="1"/>
+      </w:pPr>
+      <w:bookmarkStart w:id="3" w:name="_Toc5800045"/>
+      <w:r>
+        <w:rPr>
+          <w:rFonts w:hint="eastAsia"/>
+        </w:rPr>
+        <w:t>190228</w:t>
+      </w:r>
+      <w:r>
+        <w:rPr>
+          <w:rFonts w:hint="eastAsia"/>
+        </w:rPr>
+        <w:t xml:space="preserve"> 64bit</w:t>
       </w:r>
       <w:r>
         <w:rPr>
@@ -1606,22 +1627,11 @@
         <w:rPr>
           <w:rFonts w:hint="eastAsia"/>
         </w:rPr>
-        <w:t>输出报告格式</w:t>
-      </w:r>
-      <w:r>
-        <w:rPr>
-          <w:rFonts w:hint="eastAsia"/>
-        </w:rPr>
-        <w:t>优化</w:t>
+        <w:t>软件架构变化</w:t>
       </w:r>
       <w:bookmarkEnd w:id="3"/>
     </w:p>
     <w:p>
-      <w:pPr>
-        <w:rPr>
-          <w:rFonts w:hint="eastAsia"/>
-        </w:rPr>
-      </w:pPr>
       <w:r>
         <w:rPr>
           <w:rFonts w:hint="eastAsia"/>
@@ -1643,24 +1653,10 @@
     </w:p>
     <w:p>
       <w:r>
-        <w:t>V</w:t>
-      </w:r>
-      <w:r>
-        <w:rPr>
-          <w:rFonts w:hint="eastAsia"/>
-        </w:rPr>
-        <w:t>1</w:t>
-      </w:r>
-      <w:r>
-        <w:t>.1.1.14393b64.a0.180911</w:t>
-      </w:r>
-    </w:p>
-    <w:p>
-      <w:pPr>
-        <w:rPr>
-          <w:rFonts w:hint="eastAsia"/>
-        </w:rPr>
-      </w:pPr>
+        <w:t>V2.0.0.14393b64.a0.190228</w:t>
+      </w:r>
+    </w:p>
+    <w:p>
       <w:r>
         <w:rPr>
           <w:rFonts w:hint="eastAsia"/>
@@ -1686,11 +1682,6 @@
       </w:r>
     </w:p>
     <w:p>
-      <w:pPr>
-        <w:rPr>
-          <w:rFonts w:hint="eastAsia"/>
-        </w:rPr>
-      </w:pPr>
       <w:r>
         <w:rPr>
           <w:rFonts w:hint="eastAsia"/>
@@ -1711,31 +1702,75 @@
       </w:r>
     </w:p>
     <w:p>
-      <w:pPr>
-        <w:rPr>
-          <w:rFonts w:hint="eastAsia"/>
-        </w:rPr>
-      </w:pPr>
-      <w:r>
-        <w:rPr>
-          <w:rFonts w:hint="eastAsia"/>
-        </w:rPr>
-        <w:t>输出报告的格式优化了一下</w:t>
+      <w:r>
+        <w:rPr>
+          <w:rFonts w:hint="eastAsia"/>
+        </w:rPr>
+        <w:t>软件架构有变化，</w:t>
+      </w:r>
+      <w:r>
+        <w:rPr>
+          <w:rFonts w:hint="eastAsia"/>
+        </w:rPr>
+        <w:t>UI</w:t>
+      </w:r>
+      <w:r>
+        <w:rPr>
+          <w:rFonts w:hint="eastAsia"/>
+        </w:rPr>
+        <w:t>和底层之间加了一个中间层，此后代码与之前不兼容</w:t>
+      </w:r>
+    </w:p>
+    <w:p>
+      <w:r>
+        <w:rPr>
+          <w:rFonts w:hint="eastAsia"/>
+        </w:rPr>
+        <w:t>为测试启动</w:t>
+      </w:r>
+      <w:proofErr w:type="gramStart"/>
+      <w:r>
+        <w:rPr>
+          <w:rFonts w:hint="eastAsia"/>
+        </w:rPr>
+        <w:t>慢问题</w:t>
+      </w:r>
+      <w:proofErr w:type="gramEnd"/>
+      <w:r>
+        <w:rPr>
+          <w:rFonts w:hint="eastAsia"/>
+        </w:rPr>
+        <w:t>发布的纯</w:t>
+      </w:r>
+      <w:r>
+        <w:rPr>
+          <w:rFonts w:hint="eastAsia"/>
+        </w:rPr>
+        <w:t>UI</w:t>
+      </w:r>
+      <w:r>
+        <w:rPr>
+          <w:rFonts w:hint="eastAsia"/>
+        </w:rPr>
+        <w:t>版本，与完整版本作对比</w:t>
       </w:r>
     </w:p>
     <w:p>
       <w:pPr>
         <w:pStyle w:val="1"/>
-        <w:rPr>
-          <w:rFonts w:hint="eastAsia"/>
-        </w:rPr>
-      </w:pPr>
-      <w:bookmarkStart w:id="4" w:name="_Toc5800045"/>
-      <w:r>
-        <w:rPr>
-          <w:rFonts w:hint="eastAsia"/>
-        </w:rPr>
-        <w:t>190228</w:t>
+      </w:pPr>
+      <w:bookmarkStart w:id="4" w:name="_Toc5800046"/>
+      <w:r>
+        <w:rPr>
+          <w:rFonts w:hint="eastAsia"/>
+        </w:rPr>
+        <w:t>190301</w:t>
+      </w:r>
+      <w:r>
+        <w:rPr>
+          <w:rFonts w:hint="eastAsia"/>
+        </w:rPr>
+        <w:t xml:space="preserve"> 64bit</w:t>
       </w:r>
       <w:r>
         <w:rPr>
@@ -1747,28 +1782,11 @@
         <w:rPr>
           <w:rFonts w:hint="eastAsia"/>
         </w:rPr>
-        <w:t>64bit</w:t>
-      </w:r>
-      <w:r>
-        <w:rPr>
-          <w:rFonts w:hint="eastAsia"/>
-        </w:rPr>
-        <w:t xml:space="preserve"> </w:t>
-      </w:r>
-      <w:r>
-        <w:rPr>
-          <w:rFonts w:hint="eastAsia"/>
-        </w:rPr>
-        <w:t>软件架构变化</w:t>
+        <w:t>测试启动慢问题</w:t>
       </w:r>
       <w:bookmarkEnd w:id="4"/>
     </w:p>
     <w:p>
-      <w:pPr>
-        <w:rPr>
-          <w:rFonts w:hint="eastAsia"/>
-        </w:rPr>
-      </w:pPr>
       <w:r>
         <w:rPr>
           <w:rFonts w:hint="eastAsia"/>
@@ -1790,15 +1808,10 @@
     </w:p>
     <w:p>
       <w:r>
-        <w:t>V2.0.0.14393b64.a0.190228</w:t>
-      </w:r>
-    </w:p>
-    <w:p>
-      <w:pPr>
-        <w:rPr>
-          <w:rFonts w:hint="eastAsia"/>
-        </w:rPr>
-      </w:pPr>
+        <w:t>V2.0.0.14393b64.a1.190228</w:t>
+      </w:r>
+    </w:p>
+    <w:p>
       <w:r>
         <w:rPr>
           <w:rFonts w:hint="eastAsia"/>
@@ -1820,15 +1833,10 @@
     </w:p>
     <w:p>
       <w:r>
-        <w:t>13:53 2018/8/21</w:t>
-      </w:r>
-    </w:p>
-    <w:p>
-      <w:pPr>
-        <w:rPr>
-          <w:rFonts w:hint="eastAsia"/>
-        </w:rPr>
-      </w:pPr>
+        <w:t>13:53 2019/3/1</w:t>
+      </w:r>
+    </w:p>
+    <w:p>
       <w:r>
         <w:rPr>
           <w:rFonts w:hint="eastAsia"/>
@@ -1849,16 +1857,25 @@
       </w:r>
     </w:p>
     <w:p>
-      <w:pPr>
-        <w:rPr>
-          <w:rFonts w:hint="eastAsia"/>
-        </w:rPr>
-      </w:pPr>
-      <w:r>
-        <w:rPr>
-          <w:rFonts w:hint="eastAsia"/>
-        </w:rPr>
-        <w:t>软件架构有变化，</w:t>
+      <w:r>
+        <w:rPr>
+          <w:rFonts w:hint="eastAsia"/>
+        </w:rPr>
+        <w:t>为测试启动</w:t>
+      </w:r>
+      <w:proofErr w:type="gramStart"/>
+      <w:r>
+        <w:rPr>
+          <w:rFonts w:hint="eastAsia"/>
+        </w:rPr>
+        <w:t>慢问题</w:t>
+      </w:r>
+      <w:proofErr w:type="gramEnd"/>
+      <w:r>
+        <w:rPr>
+          <w:rFonts w:hint="eastAsia"/>
+        </w:rPr>
+        <w:t>发布的完整版本，与纯</w:t>
       </w:r>
       <w:r>
         <w:rPr>
@@ -1870,220 +1887,14 @@
         <w:rPr>
           <w:rFonts w:hint="eastAsia"/>
         </w:rPr>
-        <w:t>和底层之间加了一个中间层，此后代码与之前不兼容</w:t>
-      </w:r>
-    </w:p>
-    <w:p>
-      <w:pPr>
-        <w:rPr>
-          <w:rFonts w:hint="eastAsia"/>
-        </w:rPr>
-      </w:pPr>
-      <w:r>
-        <w:rPr>
-          <w:rFonts w:hint="eastAsia"/>
-        </w:rPr>
-        <w:t>为测试启动</w:t>
-      </w:r>
-      <w:proofErr w:type="gramStart"/>
-      <w:r>
-        <w:rPr>
-          <w:rFonts w:hint="eastAsia"/>
-        </w:rPr>
-        <w:t>慢问题</w:t>
-      </w:r>
-      <w:proofErr w:type="gramEnd"/>
-      <w:r>
-        <w:rPr>
-          <w:rFonts w:hint="eastAsia"/>
-        </w:rPr>
-        <w:t>发布的纯</w:t>
-      </w:r>
-      <w:r>
-        <w:rPr>
-          <w:rFonts w:hint="eastAsia"/>
-        </w:rPr>
-        <w:t>UI</w:t>
-      </w:r>
-      <w:r>
-        <w:rPr>
-          <w:rFonts w:hint="eastAsia"/>
-        </w:rPr>
-        <w:t>版本，与完整版本作对比</w:t>
+        <w:t>版本对比</w:t>
       </w:r>
     </w:p>
     <w:p>
       <w:pPr>
         <w:pStyle w:val="1"/>
-        <w:rPr>
-          <w:rFonts w:hint="eastAsia"/>
-        </w:rPr>
-      </w:pPr>
-      <w:bookmarkStart w:id="5" w:name="_Toc5800046"/>
-      <w:r>
-        <w:rPr>
-          <w:rFonts w:hint="eastAsia"/>
-        </w:rPr>
-        <w:t>190301</w:t>
-      </w:r>
-      <w:r>
-        <w:rPr>
-          <w:rFonts w:hint="eastAsia"/>
-        </w:rPr>
-        <w:t xml:space="preserve"> </w:t>
-      </w:r>
-      <w:r>
-        <w:rPr>
-          <w:rFonts w:hint="eastAsia"/>
-        </w:rPr>
-        <w:t>64bit</w:t>
-      </w:r>
-      <w:r>
-        <w:rPr>
-          <w:rFonts w:hint="eastAsia"/>
-        </w:rPr>
-        <w:t xml:space="preserve"> </w:t>
-      </w:r>
-      <w:r>
-        <w:rPr>
-          <w:rFonts w:hint="eastAsia"/>
-        </w:rPr>
-        <w:t>测试启动慢问题</w:t>
-      </w:r>
-      <w:bookmarkEnd w:id="5"/>
-    </w:p>
-    <w:p>
-      <w:pPr>
-        <w:rPr>
-          <w:rFonts w:hint="eastAsia"/>
-        </w:rPr>
-      </w:pPr>
-      <w:r>
-        <w:rPr>
-          <w:rFonts w:hint="eastAsia"/>
-        </w:rPr>
-        <w:t>********************</w:t>
-      </w:r>
-      <w:r>
-        <w:rPr>
-          <w:rFonts w:hint="eastAsia"/>
-        </w:rPr>
-        <w:t>版本</w:t>
-      </w:r>
-      <w:r>
-        <w:rPr>
-          <w:rFonts w:hint="eastAsia"/>
-        </w:rPr>
-        <w:t>********************</w:t>
-      </w:r>
-    </w:p>
-    <w:p>
-      <w:r>
-        <w:t>V2.0.0.14393b64.a1.190228</w:t>
-      </w:r>
-    </w:p>
-    <w:p>
-      <w:pPr>
-        <w:rPr>
-          <w:rFonts w:hint="eastAsia"/>
-        </w:rPr>
-      </w:pPr>
-      <w:r>
-        <w:rPr>
-          <w:rFonts w:hint="eastAsia"/>
-        </w:rPr>
-        <w:t>********************</w:t>
-      </w:r>
-      <w:r>
-        <w:rPr>
-          <w:rFonts w:hint="eastAsia"/>
-        </w:rPr>
-        <w:t>时间</w:t>
-      </w:r>
-      <w:r>
-        <w:rPr>
-          <w:rFonts w:hint="eastAsia"/>
-        </w:rPr>
-        <w:t>********************</w:t>
-      </w:r>
-    </w:p>
-    <w:p>
-      <w:r>
-        <w:t>13:53 2019/3/1</w:t>
-      </w:r>
-    </w:p>
-    <w:p>
-      <w:pPr>
-        <w:rPr>
-          <w:rFonts w:hint="eastAsia"/>
-        </w:rPr>
-      </w:pPr>
-      <w:r>
-        <w:rPr>
-          <w:rFonts w:hint="eastAsia"/>
-        </w:rPr>
-        <w:t>********************</w:t>
-      </w:r>
-      <w:r>
-        <w:rPr>
-          <w:rFonts w:hint="eastAsia"/>
-        </w:rPr>
-        <w:t>更新说明</w:t>
-      </w:r>
-      <w:r>
-        <w:rPr>
-          <w:rFonts w:hint="eastAsia"/>
-        </w:rPr>
-        <w:t>********************</w:t>
-      </w:r>
-    </w:p>
-    <w:p>
-      <w:pPr>
-        <w:rPr>
-          <w:rFonts w:hint="eastAsia"/>
-        </w:rPr>
-      </w:pPr>
-      <w:r>
-        <w:rPr>
-          <w:rFonts w:hint="eastAsia"/>
-        </w:rPr>
-        <w:t>为测试启动</w:t>
-      </w:r>
-      <w:proofErr w:type="gramStart"/>
-      <w:r>
-        <w:rPr>
-          <w:rFonts w:hint="eastAsia"/>
-        </w:rPr>
-        <w:t>慢问题</w:t>
-      </w:r>
-      <w:proofErr w:type="gramEnd"/>
-      <w:r>
-        <w:rPr>
-          <w:rFonts w:hint="eastAsia"/>
-        </w:rPr>
-        <w:t>发布的完整版本，与纯</w:t>
-      </w:r>
-      <w:r>
-        <w:rPr>
-          <w:rFonts w:hint="eastAsia"/>
-        </w:rPr>
-        <w:t>UI</w:t>
-      </w:r>
-      <w:r>
-        <w:rPr>
-          <w:rFonts w:hint="eastAsia"/>
-        </w:rPr>
-        <w:t>版本对比</w:t>
-      </w:r>
-    </w:p>
-    <w:p>
-      <w:pPr>
-        <w:pStyle w:val="1"/>
-        <w:rPr>
-          <w:rFonts w:hint="eastAsia"/>
-        </w:rPr>
-      </w:pPr>
-      <w:bookmarkStart w:id="6" w:name="_Toc5800047"/>
+      </w:pPr>
+      <w:bookmarkStart w:id="5" w:name="_Toc5800047"/>
       <w:r>
         <w:rPr>
           <w:rFonts w:hint="eastAsia"/>
@@ -2095,13 +1906,130 @@
         <w:rPr>
           <w:rFonts w:hint="eastAsia"/>
         </w:rPr>
+        <w:t xml:space="preserve"> 64bit</w:t>
+      </w:r>
+      <w:r>
+        <w:rPr>
+          <w:rFonts w:hint="eastAsia"/>
+        </w:rPr>
         <w:t xml:space="preserve"> </w:t>
       </w:r>
       <w:r>
         <w:rPr>
           <w:rFonts w:hint="eastAsia"/>
         </w:rPr>
-        <w:t>64bit</w:t>
+        <w:t>增加启动界面</w:t>
+      </w:r>
+      <w:bookmarkEnd w:id="5"/>
+    </w:p>
+    <w:p>
+      <w:r>
+        <w:rPr>
+          <w:rFonts w:hint="eastAsia"/>
+        </w:rPr>
+        <w:t>********************</w:t>
+      </w:r>
+      <w:r>
+        <w:rPr>
+          <w:rFonts w:hint="eastAsia"/>
+        </w:rPr>
+        <w:t>版本</w:t>
+      </w:r>
+      <w:r>
+        <w:rPr>
+          <w:rFonts w:hint="eastAsia"/>
+        </w:rPr>
+        <w:t>********************</w:t>
+      </w:r>
+    </w:p>
+    <w:p>
+      <w:r>
+        <w:t>V2.1.0.14393b64.a1.190313</w:t>
+      </w:r>
+    </w:p>
+    <w:p>
+      <w:r>
+        <w:rPr>
+          <w:rFonts w:hint="eastAsia"/>
+        </w:rPr>
+        <w:t>********************</w:t>
+      </w:r>
+      <w:r>
+        <w:rPr>
+          <w:rFonts w:hint="eastAsia"/>
+        </w:rPr>
+        <w:t>时间</w:t>
+      </w:r>
+      <w:r>
+        <w:rPr>
+          <w:rFonts w:hint="eastAsia"/>
+        </w:rPr>
+        <w:t>********************</w:t>
+      </w:r>
+    </w:p>
+    <w:p>
+      <w:r>
+        <w:t>13:53 2019/3/13</w:t>
+      </w:r>
+    </w:p>
+    <w:p>
+      <w:r>
+        <w:rPr>
+          <w:rFonts w:hint="eastAsia"/>
+        </w:rPr>
+        <w:t>********************</w:t>
+      </w:r>
+      <w:r>
+        <w:rPr>
+          <w:rFonts w:hint="eastAsia"/>
+        </w:rPr>
+        <w:t>更新说明</w:t>
+      </w:r>
+      <w:r>
+        <w:rPr>
+          <w:rFonts w:hint="eastAsia"/>
+        </w:rPr>
+        <w:t>********************</w:t>
+      </w:r>
+    </w:p>
+    <w:p>
+      <w:r>
+        <w:rPr>
+          <w:rFonts w:hint="eastAsia"/>
+        </w:rPr>
+        <w:t>增加启动界面，以缓解启动时间</w:t>
+      </w:r>
+      <w:proofErr w:type="gramStart"/>
+      <w:r>
+        <w:rPr>
+          <w:rFonts w:hint="eastAsia"/>
+        </w:rPr>
+        <w:t>长导致</w:t>
+      </w:r>
+      <w:proofErr w:type="gramEnd"/>
+      <w:r>
+        <w:rPr>
+          <w:rFonts w:hint="eastAsia"/>
+        </w:rPr>
+        <w:t>的空白</w:t>
+      </w:r>
+    </w:p>
+    <w:p>
+      <w:pPr>
+        <w:pStyle w:val="1"/>
+      </w:pPr>
+      <w:bookmarkStart w:id="6" w:name="_Toc5800048"/>
+      <w:r>
+        <w:rPr>
+          <w:rFonts w:hint="eastAsia"/>
+        </w:rPr>
+        <w:t>190401</w:t>
+      </w:r>
+      <w:r>
+        <w:rPr>
+          <w:rFonts w:hint="eastAsia"/>
+        </w:rPr>
+        <w:t xml:space="preserve"> 64bit</w:t>
       </w:r>
       <w:r>
         <w:rPr>
@@ -2113,16 +2041,23 @@
         <w:rPr>
           <w:rFonts w:hint="eastAsia"/>
         </w:rPr>
-        <w:t>增加启动界面</w:t>
+        <w:t>修复</w:t>
+      </w:r>
+      <w:r>
+        <w:rPr>
+          <w:rFonts w:hint="eastAsia"/>
+        </w:rPr>
+        <w:t>UI</w:t>
+      </w:r>
+      <w:r>
+        <w:rPr>
+          <w:rFonts w:hint="eastAsia"/>
+        </w:rPr>
+        <w:t>问题</w:t>
       </w:r>
       <w:bookmarkEnd w:id="6"/>
     </w:p>
     <w:p>
-      <w:pPr>
-        <w:rPr>
-          <w:rFonts w:hint="eastAsia"/>
-        </w:rPr>
-      </w:pPr>
       <w:r>
         <w:rPr>
           <w:rFonts w:hint="eastAsia"/>
@@ -2144,15 +2079,10 @@
     </w:p>
     <w:p>
       <w:r>
-        <w:t>V2.1.0.14393b64.a1.190313</w:t>
-      </w:r>
-    </w:p>
-    <w:p>
-      <w:pPr>
-        <w:rPr>
-          <w:rFonts w:hint="eastAsia"/>
-        </w:rPr>
-      </w:pPr>
+        <w:t>V2.1.1.14393b64.a1.190401</w:t>
+      </w:r>
+    </w:p>
+    <w:p>
       <w:r>
         <w:rPr>
           <w:rFonts w:hint="eastAsia"/>
@@ -2174,15 +2104,10 @@
     </w:p>
     <w:p>
       <w:r>
-        <w:t>13:53 2019/3/13</w:t>
-      </w:r>
-    </w:p>
-    <w:p>
-      <w:pPr>
-        <w:rPr>
-          <w:rFonts w:hint="eastAsia"/>
-        </w:rPr>
-      </w:pPr>
+        <w:t>13:53 2019/4/1</w:t>
+      </w:r>
+    </w:p>
+    <w:p>
       <w:r>
         <w:rPr>
           <w:rFonts w:hint="eastAsia"/>
@@ -2203,45 +2128,135 @@
       </w:r>
     </w:p>
     <w:p>
-      <w:pPr>
-        <w:rPr>
-          <w:rFonts w:hint="eastAsia"/>
-        </w:rPr>
-      </w:pPr>
-      <w:r>
-        <w:rPr>
-          <w:rFonts w:hint="eastAsia"/>
-        </w:rPr>
-        <w:t>增加启动界面，以缓解启动时间</w:t>
-      </w:r>
-      <w:proofErr w:type="gramStart"/>
-      <w:r>
-        <w:rPr>
-          <w:rFonts w:hint="eastAsia"/>
-        </w:rPr>
-        <w:t>长导致</w:t>
-      </w:r>
-      <w:proofErr w:type="gramEnd"/>
-      <w:r>
-        <w:rPr>
-          <w:rFonts w:hint="eastAsia"/>
-        </w:rPr>
-        <w:t>的空白</w:t>
+      <w:r>
+        <w:rPr>
+          <w:rFonts w:hint="eastAsia"/>
+        </w:rPr>
+        <w:t>解决之前一些原本可以显示的</w:t>
+      </w:r>
+      <w:r>
+        <w:rPr>
+          <w:rFonts w:hint="eastAsia"/>
+        </w:rPr>
+        <w:t>UI</w:t>
+      </w:r>
+      <w:r>
+        <w:rPr>
+          <w:rFonts w:hint="eastAsia"/>
+        </w:rPr>
+        <w:t>控件不能正确显示的问题</w:t>
+      </w:r>
+    </w:p>
+    <w:p>
+      <w:r>
+        <w:rPr>
+          <w:rFonts w:hint="eastAsia"/>
+        </w:rPr>
+        <w:t>比如</w:t>
+      </w:r>
+      <w:r>
+        <w:rPr>
+          <w:rFonts w:hint="eastAsia"/>
+        </w:rPr>
+        <w:t>SMBIOS</w:t>
+      </w:r>
+      <w:r>
+        <w:rPr>
+          <w:rFonts w:hint="eastAsia"/>
+        </w:rPr>
+        <w:t>，</w:t>
+      </w:r>
+      <w:r>
+        <w:rPr>
+          <w:rFonts w:hint="eastAsia"/>
+        </w:rPr>
+        <w:t>IO</w:t>
+      </w:r>
+      <w:r>
+        <w:rPr>
+          <w:rFonts w:hint="eastAsia"/>
+        </w:rPr>
+        <w:t>控件，</w:t>
+      </w:r>
+      <w:r>
+        <w:rPr>
+          <w:rFonts w:hint="eastAsia"/>
+        </w:rPr>
+        <w:t>memory</w:t>
+      </w:r>
+      <w:r>
+        <w:rPr>
+          <w:rFonts w:hint="eastAsia"/>
+        </w:rPr>
+        <w:t>读写，</w:t>
+      </w:r>
+      <w:r>
+        <w:rPr>
+          <w:rFonts w:hint="eastAsia"/>
+        </w:rPr>
+        <w:t>EDID</w:t>
+      </w:r>
+      <w:r>
+        <w:rPr>
+          <w:rFonts w:hint="eastAsia"/>
+        </w:rPr>
+        <w:t>，</w:t>
+      </w:r>
+      <w:r>
+        <w:rPr>
+          <w:rFonts w:hint="eastAsia"/>
+        </w:rPr>
+        <w:t>PCI</w:t>
+      </w:r>
+      <w:r>
+        <w:rPr>
+          <w:rFonts w:hint="eastAsia"/>
+        </w:rPr>
+        <w:t>等等所有的表格</w:t>
+      </w:r>
+      <w:proofErr w:type="spellStart"/>
+      <w:r>
+        <w:rPr>
+          <w:rFonts w:hint="eastAsia"/>
+        </w:rPr>
+        <w:t>treeview</w:t>
+      </w:r>
+      <w:proofErr w:type="spellEnd"/>
+      <w:r>
+        <w:rPr>
+          <w:rFonts w:hint="eastAsia"/>
+        </w:rPr>
+        <w:t>类型</w:t>
+      </w:r>
+      <w:r>
+        <w:rPr>
+          <w:rFonts w:hint="eastAsia"/>
+        </w:rPr>
+        <w:t>UI</w:t>
+      </w:r>
+      <w:r>
+        <w:rPr>
+          <w:rFonts w:hint="eastAsia"/>
+        </w:rPr>
+        <w:t>控件。</w:t>
       </w:r>
     </w:p>
     <w:p>
       <w:pPr>
         <w:pStyle w:val="1"/>
-        <w:rPr>
-          <w:rFonts w:hint="eastAsia"/>
-        </w:rPr>
-      </w:pPr>
-      <w:bookmarkStart w:id="7" w:name="_Toc5800048"/>
-      <w:r>
-        <w:rPr>
-          <w:rFonts w:hint="eastAsia"/>
-        </w:rPr>
-        <w:t>190401</w:t>
+      </w:pPr>
+      <w:bookmarkStart w:id="7" w:name="_Toc5800049"/>
+      <w:r>
+        <w:rPr>
+          <w:rFonts w:hint="eastAsia"/>
+        </w:rPr>
+        <w:t>190409</w:t>
+      </w:r>
+      <w:r>
+        <w:rPr>
+          <w:rFonts w:hint="eastAsia"/>
+        </w:rPr>
+        <w:t xml:space="preserve"> 64bit</w:t>
       </w:r>
       <w:r>
         <w:rPr>
@@ -2253,40 +2268,23 @@
         <w:rPr>
           <w:rFonts w:hint="eastAsia"/>
         </w:rPr>
-        <w:t>64bit</w:t>
-      </w:r>
-      <w:r>
-        <w:rPr>
-          <w:rFonts w:hint="eastAsia"/>
-        </w:rPr>
-        <w:t xml:space="preserve"> </w:t>
-      </w:r>
-      <w:r>
-        <w:rPr>
-          <w:rFonts w:hint="eastAsia"/>
-        </w:rPr>
-        <w:t>修复</w:t>
-      </w:r>
-      <w:r>
-        <w:rPr>
-          <w:rFonts w:hint="eastAsia"/>
-        </w:rPr>
-        <w:t>UI</w:t>
-      </w:r>
-      <w:r>
-        <w:rPr>
-          <w:rFonts w:hint="eastAsia"/>
-        </w:rPr>
-        <w:t>问题</w:t>
+        <w:t>完成测试环境自动检测</w:t>
+      </w:r>
+      <w:r>
+        <w:rPr>
+          <w:rFonts w:hint="eastAsia"/>
+        </w:rPr>
+        <w:t>方式</w:t>
+      </w:r>
+      <w:r>
+        <w:rPr>
+          <w:rFonts w:hint="eastAsia"/>
+        </w:rPr>
+        <w:t>1</w:t>
       </w:r>
       <w:bookmarkEnd w:id="7"/>
     </w:p>
     <w:p>
-      <w:pPr>
-        <w:rPr>
-          <w:rFonts w:hint="eastAsia"/>
-        </w:rPr>
-      </w:pPr>
       <w:r>
         <w:rPr>
           <w:rFonts w:hint="eastAsia"/>
@@ -2308,15 +2306,10 @@
     </w:p>
     <w:p>
       <w:r>
-        <w:t>V2.1.1.14393b64.a1.190401</w:t>
-      </w:r>
-    </w:p>
-    <w:p>
-      <w:pPr>
-        <w:rPr>
-          <w:rFonts w:hint="eastAsia"/>
-        </w:rPr>
-      </w:pPr>
+        <w:t>V3.0.0.14393b64.a0.190409</w:t>
+      </w:r>
+    </w:p>
+    <w:p>
       <w:r>
         <w:rPr>
           <w:rFonts w:hint="eastAsia"/>
@@ -2338,15 +2331,10 @@
     </w:p>
     <w:p>
       <w:r>
-        <w:t>13:53 2019/4/1</w:t>
-      </w:r>
-    </w:p>
-    <w:p>
-      <w:pPr>
-        <w:rPr>
-          <w:rFonts w:hint="eastAsia"/>
-        </w:rPr>
-      </w:pPr>
+        <w:t>16:15 2019/4/9</w:t>
+      </w:r>
+    </w:p>
+    <w:p>
       <w:r>
         <w:rPr>
           <w:rFonts w:hint="eastAsia"/>
@@ -2367,172 +2355,11 @@
       </w:r>
     </w:p>
     <w:p>
-      <w:pPr>
-        <w:rPr>
-          <w:rFonts w:hint="eastAsia"/>
-        </w:rPr>
-      </w:pPr>
-      <w:r>
-        <w:rPr>
-          <w:rFonts w:hint="eastAsia"/>
-        </w:rPr>
-        <w:t>解决之前一些原本可以显示的</w:t>
-      </w:r>
-      <w:r>
-        <w:rPr>
-          <w:rFonts w:hint="eastAsia"/>
-        </w:rPr>
-        <w:t>UI</w:t>
-      </w:r>
-      <w:r>
-        <w:rPr>
-          <w:rFonts w:hint="eastAsia"/>
-        </w:rPr>
-        <w:t>控件不能正确显示的问题</w:t>
-      </w:r>
-    </w:p>
-    <w:p>
-      <w:pPr>
-        <w:rPr>
-          <w:rFonts w:hint="eastAsia"/>
-        </w:rPr>
-      </w:pPr>
-      <w:r>
-        <w:rPr>
-          <w:rFonts w:hint="eastAsia"/>
-        </w:rPr>
-        <w:t>比如</w:t>
-      </w:r>
-      <w:r>
-        <w:rPr>
-          <w:rFonts w:hint="eastAsia"/>
-        </w:rPr>
-        <w:t>SMBIOS</w:t>
-      </w:r>
-      <w:r>
-        <w:rPr>
-          <w:rFonts w:hint="eastAsia"/>
-        </w:rPr>
-        <w:t>，</w:t>
-      </w:r>
-      <w:r>
-        <w:rPr>
-          <w:rFonts w:hint="eastAsia"/>
-        </w:rPr>
-        <w:t>IO</w:t>
-      </w:r>
-      <w:r>
-        <w:rPr>
-          <w:rFonts w:hint="eastAsia"/>
-        </w:rPr>
-        <w:t>控件，</w:t>
-      </w:r>
-      <w:r>
-        <w:rPr>
-          <w:rFonts w:hint="eastAsia"/>
-        </w:rPr>
-        <w:t>memory</w:t>
-      </w:r>
-      <w:r>
-        <w:rPr>
-          <w:rFonts w:hint="eastAsia"/>
-        </w:rPr>
-        <w:t>读写，</w:t>
-      </w:r>
-      <w:r>
-        <w:rPr>
-          <w:rFonts w:hint="eastAsia"/>
-        </w:rPr>
-        <w:t>EDID</w:t>
-      </w:r>
-      <w:r>
-        <w:rPr>
-          <w:rFonts w:hint="eastAsia"/>
-        </w:rPr>
-        <w:t>，</w:t>
-      </w:r>
-      <w:r>
-        <w:rPr>
-          <w:rFonts w:hint="eastAsia"/>
-        </w:rPr>
-        <w:t>PCI</w:t>
-      </w:r>
-      <w:r>
-        <w:rPr>
-          <w:rFonts w:hint="eastAsia"/>
-        </w:rPr>
-        <w:t>等等所有的表格</w:t>
-      </w:r>
-      <w:proofErr w:type="spellStart"/>
-      <w:r>
-        <w:rPr>
-          <w:rFonts w:hint="eastAsia"/>
-        </w:rPr>
-        <w:t>treeview</w:t>
-      </w:r>
-      <w:proofErr w:type="spellEnd"/>
-      <w:r>
-        <w:rPr>
-          <w:rFonts w:hint="eastAsia"/>
-        </w:rPr>
-        <w:t>类型</w:t>
-      </w:r>
-      <w:r>
-        <w:rPr>
-          <w:rFonts w:hint="eastAsia"/>
-        </w:rPr>
-        <w:t>UI</w:t>
-      </w:r>
-      <w:r>
-        <w:rPr>
-          <w:rFonts w:hint="eastAsia"/>
-        </w:rPr>
-        <w:t>控件。</w:t>
-      </w:r>
-    </w:p>
-    <w:p>
-      <w:pPr>
-        <w:pStyle w:val="1"/>
-        <w:rPr>
-          <w:rFonts w:hint="eastAsia"/>
-        </w:rPr>
-      </w:pPr>
-      <w:bookmarkStart w:id="8" w:name="_Toc5800049"/>
-      <w:r>
-        <w:rPr>
-          <w:rFonts w:hint="eastAsia"/>
-        </w:rPr>
-        <w:t>190409</w:t>
-      </w:r>
-      <w:r>
-        <w:rPr>
-          <w:rFonts w:hint="eastAsia"/>
-        </w:rPr>
-        <w:t xml:space="preserve"> </w:t>
-      </w:r>
-      <w:r>
-        <w:rPr>
-          <w:rFonts w:hint="eastAsia"/>
-        </w:rPr>
-        <w:t>64bit</w:t>
-      </w:r>
-      <w:r>
-        <w:rPr>
-          <w:rFonts w:hint="eastAsia"/>
-        </w:rPr>
-        <w:t xml:space="preserve"> </w:t>
-      </w:r>
-      <w:r>
-        <w:rPr>
-          <w:rFonts w:hint="eastAsia"/>
-        </w:rPr>
-        <w:t>完成测试环境自动检测</w:t>
-      </w:r>
-      <w:r>
-        <w:rPr>
-          <w:rFonts w:hint="eastAsia"/>
-        </w:rPr>
-        <w:t>方式</w:t>
+      <w:r>
+        <w:rPr>
+          <w:rFonts w:hint="eastAsia"/>
+        </w:rPr>
+        <w:t>完成功能测试环境自动检测中的方式</w:t>
       </w:r>
       <w:r>
         <w:rPr>
@@ -2540,111 +2367,6 @@
         </w:rPr>
         <w:t>1</w:t>
       </w:r>
-      <w:bookmarkEnd w:id="8"/>
-    </w:p>
-    <w:p>
-      <w:pPr>
-        <w:rPr>
-          <w:rFonts w:hint="eastAsia"/>
-        </w:rPr>
-      </w:pPr>
-      <w:r>
-        <w:rPr>
-          <w:rFonts w:hint="eastAsia"/>
-        </w:rPr>
-        <w:t>********************</w:t>
-      </w:r>
-      <w:r>
-        <w:rPr>
-          <w:rFonts w:hint="eastAsia"/>
-        </w:rPr>
-        <w:t>版本</w:t>
-      </w:r>
-      <w:r>
-        <w:rPr>
-          <w:rFonts w:hint="eastAsia"/>
-        </w:rPr>
-        <w:t>********************</w:t>
-      </w:r>
-    </w:p>
-    <w:p>
-      <w:r>
-        <w:t>V3.0.0.14393b64.a0.190409</w:t>
-      </w:r>
-    </w:p>
-    <w:p>
-      <w:pPr>
-        <w:rPr>
-          <w:rFonts w:hint="eastAsia"/>
-        </w:rPr>
-      </w:pPr>
-      <w:r>
-        <w:rPr>
-          <w:rFonts w:hint="eastAsia"/>
-        </w:rPr>
-        <w:t>********************</w:t>
-      </w:r>
-      <w:r>
-        <w:rPr>
-          <w:rFonts w:hint="eastAsia"/>
-        </w:rPr>
-        <w:t>时间</w:t>
-      </w:r>
-      <w:r>
-        <w:rPr>
-          <w:rFonts w:hint="eastAsia"/>
-        </w:rPr>
-        <w:t>********************</w:t>
-      </w:r>
-    </w:p>
-    <w:p>
-      <w:r>
-        <w:t>16:15 2019/4/9</w:t>
-      </w:r>
-    </w:p>
-    <w:p>
-      <w:pPr>
-        <w:rPr>
-          <w:rFonts w:hint="eastAsia"/>
-        </w:rPr>
-      </w:pPr>
-      <w:r>
-        <w:rPr>
-          <w:rFonts w:hint="eastAsia"/>
-        </w:rPr>
-        <w:t>********************</w:t>
-      </w:r>
-      <w:r>
-        <w:rPr>
-          <w:rFonts w:hint="eastAsia"/>
-        </w:rPr>
-        <w:t>更新说明</w:t>
-      </w:r>
-      <w:r>
-        <w:rPr>
-          <w:rFonts w:hint="eastAsia"/>
-        </w:rPr>
-        <w:t>********************</w:t>
-      </w:r>
-    </w:p>
-    <w:p>
-      <w:pPr>
-        <w:rPr>
-          <w:rFonts w:hint="eastAsia"/>
-        </w:rPr>
-      </w:pPr>
-      <w:r>
-        <w:rPr>
-          <w:rFonts w:hint="eastAsia"/>
-        </w:rPr>
-        <w:t>完成功能测试环境自动检测中的方式</w:t>
-      </w:r>
-      <w:r>
-        <w:rPr>
-          <w:rFonts w:hint="eastAsia"/>
-        </w:rPr>
-        <w:t>1</w:t>
-      </w:r>
       <w:r>
         <w:rPr>
           <w:rFonts w:hint="eastAsia"/>
@@ -2653,11 +2375,6 @@
       </w:r>
     </w:p>
     <w:p>
-      <w:pPr>
-        <w:rPr>
-          <w:rFonts w:hint="eastAsia"/>
-        </w:rPr>
-      </w:pPr>
       <w:r>
         <w:rPr>
           <w:rFonts w:hint="eastAsia"/>
@@ -2666,11 +2383,6 @@
       </w:r>
     </w:p>
     <w:p>
-      <w:pPr>
-        <w:rPr>
-          <w:rFonts w:hint="eastAsia"/>
-        </w:rPr>
-      </w:pPr>
       <w:r>
         <w:rPr>
           <w:rFonts w:hint="eastAsia"/>
@@ -2685,11 +2397,6 @@
       </w:r>
     </w:p>
     <w:p>
-      <w:pPr>
-        <w:rPr>
-          <w:rFonts w:hint="eastAsia"/>
-        </w:rPr>
-      </w:pPr>
       <w:r>
         <w:rPr>
           <w:rFonts w:hint="eastAsia"/>
@@ -2716,11 +2423,6 @@
       </w:r>
     </w:p>
     <w:p>
-      <w:pPr>
-        <w:rPr>
-          <w:rFonts w:hint="eastAsia"/>
-        </w:rPr>
-      </w:pPr>
       <w:r>
         <w:rPr>
           <w:rFonts w:hint="eastAsia"/>
@@ -2735,11 +2437,6 @@
       </w:r>
     </w:p>
     <w:p>
-      <w:pPr>
-        <w:rPr>
-          <w:rFonts w:hint="eastAsia"/>
-        </w:rPr>
-      </w:pPr>
       <w:r>
         <w:rPr>
           <w:rFonts w:hint="eastAsia"/>
@@ -2748,11 +2445,6 @@
       </w:r>
     </w:p>
     <w:p>
-      <w:pPr>
-        <w:rPr>
-          <w:rFonts w:hint="eastAsia"/>
-        </w:rPr>
-      </w:pPr>
       <w:r>
         <w:rPr>
           <w:rFonts w:hint="eastAsia"/>
@@ -2769,11 +2461,6 @@
     <w:p/>
     <w:p/>
     <w:p>
-      <w:pPr>
-        <w:rPr>
-          <w:rFonts w:hint="eastAsia"/>
-        </w:rPr>
-      </w:pPr>
       <w:r>
         <w:rPr>
           <w:rFonts w:hint="eastAsia"/>
@@ -2782,11 +2469,6 @@
       </w:r>
     </w:p>
     <w:p>
-      <w:pPr>
-        <w:rPr>
-          <w:rFonts w:hint="eastAsia"/>
-        </w:rPr>
-      </w:pPr>
       <w:r>
         <w:rPr>
           <w:rFonts w:hint="eastAsia"/>
@@ -2809,11 +2491,6 @@
       </w:r>
     </w:p>
     <w:p>
-      <w:pPr>
-        <w:rPr>
-          <w:rFonts w:hint="eastAsia"/>
-        </w:rPr>
-      </w:pPr>
       <w:r>
         <w:rPr>
           <w:rFonts w:hint="eastAsia"/>
@@ -2854,11 +2531,6 @@
       </w:r>
     </w:p>
     <w:p>
-      <w:pPr>
-        <w:rPr>
-          <w:rFonts w:hint="eastAsia"/>
-        </w:rPr>
-      </w:pPr>
       <w:r>
         <w:rPr>
           <w:rFonts w:hint="eastAsia"/>
@@ -2880,11 +2552,6 @@
       </w:r>
     </w:p>
     <w:p>
-      <w:pPr>
-        <w:rPr>
-          <w:rFonts w:hint="eastAsia"/>
-        </w:rPr>
-      </w:pPr>
       <w:r>
         <w:rPr>
           <w:rFonts w:hint="eastAsia"/>
@@ -2893,11 +2560,6 @@
       </w:r>
     </w:p>
     <w:p>
-      <w:pPr>
-        <w:rPr>
-          <w:rFonts w:hint="eastAsia"/>
-        </w:rPr>
-      </w:pPr>
       <w:r>
         <w:rPr>
           <w:rFonts w:hint="eastAsia"/>
@@ -2906,11 +2568,6 @@
       </w:r>
     </w:p>
     <w:p>
-      <w:pPr>
-        <w:rPr>
-          <w:rFonts w:hint="eastAsia"/>
-        </w:rPr>
-      </w:pPr>
       <w:r>
         <w:rPr>
           <w:rFonts w:hint="eastAsia"/>
@@ -2919,11 +2576,6 @@
       </w:r>
     </w:p>
     <w:p>
-      <w:pPr>
-        <w:rPr>
-          <w:rFonts w:hint="eastAsia"/>
-        </w:rPr>
-      </w:pPr>
       <w:r>
         <w:rPr>
           <w:rFonts w:hint="eastAsia"/>
@@ -2932,11 +2584,6 @@
       </w:r>
     </w:p>
     <w:p>
-      <w:pPr>
-        <w:rPr>
-          <w:rFonts w:hint="eastAsia"/>
-        </w:rPr>
-      </w:pPr>
       <w:r>
         <w:rPr>
           <w:rFonts w:hint="eastAsia"/>
@@ -2959,11 +2606,6 @@
       </w:r>
     </w:p>
     <w:p>
-      <w:pPr>
-        <w:rPr>
-          <w:rFonts w:hint="eastAsia"/>
-        </w:rPr>
-      </w:pPr>
       <w:r>
         <w:rPr>
           <w:rFonts w:hint="eastAsia"/>
@@ -2972,11 +2614,6 @@
       </w:r>
     </w:p>
     <w:p>
-      <w:pPr>
-        <w:rPr>
-          <w:rFonts w:hint="eastAsia"/>
-        </w:rPr>
-      </w:pPr>
       <w:r>
         <w:rPr>
           <w:rFonts w:hint="eastAsia"/>
@@ -2986,11 +2623,6 @@
     </w:p>
     <w:p/>
     <w:p>
-      <w:pPr>
-        <w:rPr>
-          <w:rFonts w:hint="eastAsia"/>
-        </w:rPr>
-      </w:pPr>
       <w:r>
         <w:rPr>
           <w:rFonts w:hint="eastAsia"/>
@@ -3005,11 +2637,6 @@
       </w:r>
     </w:p>
     <w:p>
-      <w:pPr>
-        <w:rPr>
-          <w:rFonts w:hint="eastAsia"/>
-        </w:rPr>
-      </w:pPr>
       <w:r>
         <w:rPr>
           <w:rFonts w:hint="eastAsia"/>
@@ -3109,11 +2736,6 @@
       </w:r>
     </w:p>
     <w:p>
-      <w:pPr>
-        <w:rPr>
-          <w:rFonts w:hint="eastAsia"/>
-        </w:rPr>
-      </w:pPr>
       <w:r>
         <w:rPr>
           <w:rFonts w:hint="eastAsia"/>
@@ -3218,11 +2840,6 @@
       </w:r>
     </w:p>
     <w:p>
-      <w:pPr>
-        <w:rPr>
-          <w:rFonts w:hint="eastAsia"/>
-        </w:rPr>
-      </w:pPr>
       <w:r>
         <w:rPr>
           <w:rFonts w:hint="eastAsia"/>
@@ -3257,11 +2874,6 @@
     <w:p/>
     <w:p/>
     <w:p>
-      <w:pPr>
-        <w:rPr>
-          <w:rFonts w:hint="eastAsia"/>
-        </w:rPr>
-      </w:pPr>
       <w:r>
         <w:rPr>
           <w:rFonts w:hint="eastAsia"/>
@@ -3348,11 +2960,6 @@
       </w:r>
     </w:p>
     <w:p>
-      <w:pPr>
-        <w:rPr>
-          <w:rFonts w:hint="eastAsia"/>
-        </w:rPr>
-      </w:pPr>
       <w:proofErr w:type="spellStart"/>
       <w:r>
         <w:rPr>
@@ -3375,11 +2982,6 @@
       </w:r>
     </w:p>
     <w:p>
-      <w:pPr>
-        <w:rPr>
-          <w:rFonts w:hint="eastAsia"/>
-        </w:rPr>
-      </w:pPr>
       <w:r>
         <w:rPr>
           <w:rFonts w:hint="eastAsia"/>
@@ -3484,11 +3086,6 @@
       </w:r>
     </w:p>
     <w:p>
-      <w:pPr>
-        <w:rPr>
-          <w:rFonts w:hint="eastAsia"/>
-        </w:rPr>
-      </w:pPr>
       <w:r>
         <w:rPr>
           <w:rFonts w:hint="eastAsia"/>
@@ -3523,11 +3120,6 @@
     <w:p/>
     <w:p/>
     <w:p>
-      <w:pPr>
-        <w:rPr>
-          <w:rFonts w:hint="eastAsia"/>
-        </w:rPr>
-      </w:pPr>
       <w:r>
         <w:rPr>
           <w:rFonts w:hint="eastAsia"/>
@@ -3598,7 +3190,13 @@
         <w:rPr>
           <w:rFonts w:hint="eastAsia"/>
         </w:rPr>
-        <w:t>γ发布版本号</w:t>
+        <w:t>r</w:t>
+      </w:r>
+      <w:r>
+        <w:rPr>
+          <w:rFonts w:hint="eastAsia"/>
+        </w:rPr>
+        <w:t>发布版本号</w:t>
       </w:r>
       <w:r>
         <w:rPr>
@@ -3614,11 +3212,6 @@
       </w:r>
     </w:p>
     <w:p>
-      <w:pPr>
-        <w:rPr>
-          <w:rFonts w:hint="eastAsia"/>
-        </w:rPr>
-      </w:pPr>
       <w:proofErr w:type="spellStart"/>
       <w:r>
         <w:rPr>
@@ -3639,13 +3232,10 @@
         </w:rPr>
         <w:t>V3.0.0.14393b64. r0.190410</w:t>
       </w:r>
-    </w:p>
-    <w:p>
-      <w:pPr>
-        <w:rPr>
-          <w:rFonts w:hint="eastAsia"/>
-        </w:rPr>
-      </w:pPr>
+      <w:bookmarkStart w:id="8" w:name="_GoBack"/>
+      <w:bookmarkEnd w:id="8"/>
+    </w:p>
+    <w:p>
       <w:r>
         <w:rPr>
           <w:rFonts w:hint="eastAsia"/>
@@ -5479,7 +5069,7 @@
 </file>
 
 <file path=customXml/itemProps1.xml><?xml version="1.0" encoding="utf-8"?>
-<ds:datastoreItem xmlns:ds="http://schemas.openxmlformats.org/officeDocument/2006/customXml" ds:itemID="{F8A229DE-E8E2-4DF3-B7AD-26D5C82219BD}">
+<ds:datastoreItem xmlns:ds="http://schemas.openxmlformats.org/officeDocument/2006/customXml" ds:itemID="{48DCC55D-109B-40FE-9819-F83D148D1CB4}">
   <ds:schemaRefs>
     <ds:schemaRef ds:uri="http://schemas.openxmlformats.org/officeDocument/2006/bibliography"/>
   </ds:schemaRefs>

--- a/updatelist.docx
+++ b/updatelist.docx
@@ -3232,144 +3232,717 @@
         </w:rPr>
         <w:t>V3.0.0.14393b64. r0.190410</w:t>
       </w:r>
+    </w:p>
+    <w:p>
+      <w:r>
+        <w:rPr>
+          <w:rFonts w:hint="eastAsia"/>
+        </w:rPr>
+        <w:t>表示主版本号</w:t>
+      </w:r>
+      <w:r>
+        <w:rPr>
+          <w:rFonts w:hint="eastAsia"/>
+        </w:rPr>
+        <w:t>3</w:t>
+      </w:r>
+      <w:r>
+        <w:rPr>
+          <w:rFonts w:hint="eastAsia"/>
+        </w:rPr>
+        <w:t>，子版本号</w:t>
+      </w:r>
+      <w:r>
+        <w:rPr>
+          <w:rFonts w:hint="eastAsia"/>
+        </w:rPr>
+        <w:t>0</w:t>
+      </w:r>
+      <w:r>
+        <w:rPr>
+          <w:rFonts w:hint="eastAsia"/>
+        </w:rPr>
+        <w:t>，修正版本号</w:t>
+      </w:r>
+      <w:r>
+        <w:rPr>
+          <w:rFonts w:hint="eastAsia"/>
+        </w:rPr>
+        <w:t>0</w:t>
+      </w:r>
+      <w:r>
+        <w:rPr>
+          <w:rFonts w:hint="eastAsia"/>
+        </w:rPr>
+        <w:t>，编译版本号</w:t>
+      </w:r>
+      <w:r>
+        <w:rPr>
+          <w:rFonts w:hint="eastAsia"/>
+        </w:rPr>
+        <w:t>14393b64</w:t>
+      </w:r>
+      <w:r>
+        <w:rPr>
+          <w:rFonts w:hint="eastAsia"/>
+        </w:rPr>
+        <w:t>，正式发布版，发布版本号</w:t>
+      </w:r>
+      <w:r>
+        <w:rPr>
+          <w:rFonts w:hint="eastAsia"/>
+        </w:rPr>
+        <w:t>0</w:t>
+      </w:r>
+      <w:r>
+        <w:rPr>
+          <w:rFonts w:hint="eastAsia"/>
+        </w:rPr>
+        <w:t>，发布日期为</w:t>
+      </w:r>
+      <w:r>
+        <w:rPr>
+          <w:rFonts w:hint="eastAsia"/>
+        </w:rPr>
+        <w:t>19</w:t>
+      </w:r>
+      <w:r>
+        <w:rPr>
+          <w:rFonts w:hint="eastAsia"/>
+        </w:rPr>
+        <w:t>年</w:t>
+      </w:r>
+      <w:r>
+        <w:rPr>
+          <w:rFonts w:hint="eastAsia"/>
+        </w:rPr>
+        <w:t>4</w:t>
+      </w:r>
+      <w:r>
+        <w:rPr>
+          <w:rFonts w:hint="eastAsia"/>
+        </w:rPr>
+        <w:t>月</w:t>
+      </w:r>
+      <w:r>
+        <w:rPr>
+          <w:rFonts w:hint="eastAsia"/>
+        </w:rPr>
+        <w:t>9</w:t>
+      </w:r>
+      <w:r>
+        <w:rPr>
+          <w:rFonts w:hint="eastAsia"/>
+        </w:rPr>
+        <w:t>日</w:t>
+      </w:r>
+    </w:p>
+    <w:p>
+      <w:pPr>
+        <w:rPr>
+          <w:rFonts w:hint="eastAsia"/>
+        </w:rPr>
+      </w:pPr>
+      <w:r>
+        <w:rPr>
+          <w:rFonts w:hint="eastAsia"/>
+        </w:rPr>
+        <w:t>其中编译版本号表明，目标编译平台为</w:t>
+      </w:r>
+      <w:r>
+        <w:rPr>
+          <w:rFonts w:hint="eastAsia"/>
+        </w:rPr>
+        <w:t>14393</w:t>
+      </w:r>
+      <w:r>
+        <w:rPr>
+          <w:rFonts w:hint="eastAsia"/>
+        </w:rPr>
+        <w:t>，</w:t>
+      </w:r>
+      <w:r>
+        <w:rPr>
+          <w:rFonts w:hint="eastAsia"/>
+        </w:rPr>
+        <w:t>64</w:t>
+      </w:r>
+      <w:r>
+        <w:rPr>
+          <w:rFonts w:hint="eastAsia"/>
+        </w:rPr>
+        <w:t>位。</w:t>
+      </w:r>
+    </w:p>
+    <w:p>
+      <w:pPr>
+        <w:pStyle w:val="1"/>
+        <w:rPr>
+          <w:rFonts w:hint="eastAsia"/>
+        </w:rPr>
+      </w:pPr>
+      <w:r>
+        <w:rPr>
+          <w:rFonts w:hint="eastAsia"/>
+        </w:rPr>
+        <w:t>190412</w:t>
+      </w:r>
+      <w:r>
+        <w:rPr>
+          <w:rFonts w:hint="eastAsia"/>
+        </w:rPr>
+        <w:t xml:space="preserve"> </w:t>
+      </w:r>
+      <w:r>
+        <w:rPr>
+          <w:rFonts w:hint="eastAsia"/>
+        </w:rPr>
+        <w:t>优化测试环境自动检测</w:t>
+      </w:r>
+      <w:r>
+        <w:rPr>
+          <w:rFonts w:hint="eastAsia"/>
+        </w:rPr>
+        <w:t>方式</w:t>
+      </w:r>
+      <w:r>
+        <w:rPr>
+          <w:rFonts w:hint="eastAsia"/>
+        </w:rPr>
+        <w:t>1</w:t>
+      </w:r>
+    </w:p>
+    <w:p>
+      <w:pPr>
+        <w:rPr>
+          <w:rFonts w:hint="eastAsia"/>
+        </w:rPr>
+      </w:pPr>
+      <w:r>
+        <w:rPr>
+          <w:rFonts w:hint="eastAsia"/>
+        </w:rPr>
+        <w:t>********************</w:t>
+      </w:r>
+      <w:r>
+        <w:rPr>
+          <w:rFonts w:hint="eastAsia"/>
+        </w:rPr>
+        <w:t>版本</w:t>
+      </w:r>
+      <w:r>
+        <w:rPr>
+          <w:rFonts w:hint="eastAsia"/>
+        </w:rPr>
+        <w:t>********************</w:t>
+      </w:r>
+    </w:p>
+    <w:p>
+      <w:r>
+        <w:t>V3.0.1.14393b64.a0.190412</w:t>
+      </w:r>
+    </w:p>
+    <w:p>
+      <w:pPr>
+        <w:rPr>
+          <w:rFonts w:hint="eastAsia"/>
+        </w:rPr>
+      </w:pPr>
+      <w:r>
+        <w:rPr>
+          <w:rFonts w:hint="eastAsia"/>
+        </w:rPr>
+        <w:t>********************</w:t>
+      </w:r>
+      <w:r>
+        <w:rPr>
+          <w:rFonts w:hint="eastAsia"/>
+        </w:rPr>
+        <w:t>时间</w:t>
+      </w:r>
+      <w:r>
+        <w:rPr>
+          <w:rFonts w:hint="eastAsia"/>
+        </w:rPr>
+        <w:t>********************</w:t>
+      </w:r>
+    </w:p>
+    <w:p>
+      <w:r>
+        <w:t>17:13 2019/4/12</w:t>
+      </w:r>
+    </w:p>
+    <w:p>
+      <w:pPr>
+        <w:rPr>
+          <w:rFonts w:hint="eastAsia"/>
+        </w:rPr>
+      </w:pPr>
+      <w:r>
+        <w:rPr>
+          <w:rFonts w:hint="eastAsia"/>
+        </w:rPr>
+        <w:t>********************</w:t>
+      </w:r>
+      <w:r>
+        <w:rPr>
+          <w:rFonts w:hint="eastAsia"/>
+        </w:rPr>
+        <w:t>更新说明</w:t>
+      </w:r>
+      <w:r>
+        <w:rPr>
+          <w:rFonts w:hint="eastAsia"/>
+        </w:rPr>
+        <w:t>********************</w:t>
+      </w:r>
+    </w:p>
+    <w:p>
+      <w:pPr>
+        <w:rPr>
+          <w:rFonts w:hint="eastAsia"/>
+        </w:rPr>
+      </w:pPr>
+      <w:r>
+        <w:rPr>
+          <w:rFonts w:hint="eastAsia"/>
+        </w:rPr>
+        <w:t>优化测试环境自动检测中的方式</w:t>
+      </w:r>
+      <w:r>
+        <w:rPr>
+          <w:rFonts w:hint="eastAsia"/>
+        </w:rPr>
+        <w:t>1</w:t>
+      </w:r>
+      <w:r>
+        <w:rPr>
+          <w:rFonts w:hint="eastAsia"/>
+        </w:rPr>
+        <w:t>的准确度</w:t>
+      </w:r>
+    </w:p>
+    <w:p>
+      <w:pPr>
+        <w:rPr>
+          <w:rFonts w:hint="eastAsia"/>
+        </w:rPr>
+      </w:pPr>
+      <w:r>
+        <w:rPr>
+          <w:rFonts w:hint="eastAsia"/>
+        </w:rPr>
+        <w:t>问题：</w:t>
+      </w:r>
+    </w:p>
+    <w:p>
+      <w:pPr>
+        <w:rPr>
+          <w:rFonts w:hint="eastAsia"/>
+        </w:rPr>
+      </w:pPr>
+      <w:r>
+        <w:rPr>
+          <w:rFonts w:hint="eastAsia"/>
+        </w:rPr>
+        <w:lastRenderedPageBreak/>
+        <w:t xml:space="preserve">1. </w:t>
+      </w:r>
+      <w:r>
+        <w:rPr>
+          <w:rFonts w:hint="eastAsia"/>
+        </w:rPr>
+        <w:t>没有改变行的标注</w:t>
+      </w:r>
+    </w:p>
+    <w:p>
+      <w:pPr>
+        <w:rPr>
+          <w:rFonts w:hint="eastAsia"/>
+        </w:rPr>
+      </w:pPr>
+      <w:r>
+        <w:rPr>
+          <w:rFonts w:hint="eastAsia"/>
+        </w:rPr>
+        <w:t xml:space="preserve">2. </w:t>
+      </w:r>
+      <w:r>
+        <w:rPr>
+          <w:rFonts w:hint="eastAsia"/>
+        </w:rPr>
+        <w:t>变化类型错误</w:t>
+      </w:r>
+    </w:p>
+    <w:p>
+      <w:pPr>
+        <w:rPr>
+          <w:rFonts w:hint="eastAsia"/>
+        </w:rPr>
+      </w:pPr>
+      <w:r>
+        <w:rPr>
+          <w:rFonts w:hint="eastAsia"/>
+        </w:rPr>
+        <w:t>未完成：</w:t>
+      </w:r>
+    </w:p>
+    <w:p>
+      <w:pPr>
+        <w:rPr>
+          <w:rFonts w:hint="eastAsia"/>
+        </w:rPr>
+      </w:pPr>
+      <w:r>
+        <w:rPr>
+          <w:rFonts w:hint="eastAsia"/>
+        </w:rPr>
+        <w:t xml:space="preserve">1. </w:t>
+      </w:r>
+      <w:r>
+        <w:rPr>
+          <w:rFonts w:hint="eastAsia"/>
+        </w:rPr>
+        <w:t>不同数量没有显示</w:t>
+      </w:r>
+    </w:p>
+    <w:p>
+      <w:pPr>
+        <w:pStyle w:val="1"/>
+        <w:rPr>
+          <w:rFonts w:hint="eastAsia"/>
+        </w:rPr>
+      </w:pPr>
+      <w:r>
+        <w:rPr>
+          <w:rFonts w:hint="eastAsia"/>
+        </w:rPr>
+        <w:t>190417</w:t>
+      </w:r>
+      <w:r>
+        <w:rPr>
+          <w:rFonts w:hint="eastAsia"/>
+        </w:rPr>
+        <w:t>优化测试环境自动检测</w:t>
+      </w:r>
+      <w:r>
+        <w:rPr>
+          <w:rFonts w:hint="eastAsia"/>
+        </w:rPr>
+        <w:t>方式</w:t>
+      </w:r>
+      <w:r>
+        <w:rPr>
+          <w:rFonts w:hint="eastAsia"/>
+        </w:rPr>
+        <w:t>1</w:t>
+      </w:r>
+    </w:p>
+    <w:p>
+      <w:r>
+        <w:t>V3.0.2.14393b64.a0.190417</w:t>
+      </w:r>
+    </w:p>
+    <w:p>
+      <w:pPr>
+        <w:rPr>
+          <w:rFonts w:hint="eastAsia"/>
+        </w:rPr>
+      </w:pPr>
+      <w:r>
+        <w:rPr>
+          <w:rFonts w:hint="eastAsia"/>
+        </w:rPr>
+        <w:t>时间：</w:t>
+      </w:r>
+      <w:r>
+        <w:rPr>
+          <w:rFonts w:hint="eastAsia"/>
+        </w:rPr>
+        <w:t>15:56 2019/4/17</w:t>
+      </w:r>
+    </w:p>
+    <w:p>
+      <w:pPr>
+        <w:rPr>
+          <w:rFonts w:hint="eastAsia"/>
+        </w:rPr>
+      </w:pPr>
+      <w:r>
+        <w:rPr>
+          <w:rFonts w:hint="eastAsia"/>
+        </w:rPr>
+        <w:t>********************</w:t>
+      </w:r>
+      <w:r>
+        <w:rPr>
+          <w:rFonts w:hint="eastAsia"/>
+        </w:rPr>
+        <w:t>更新说明</w:t>
+      </w:r>
+      <w:r>
+        <w:rPr>
+          <w:rFonts w:hint="eastAsia"/>
+        </w:rPr>
+        <w:t>********************</w:t>
+      </w:r>
+    </w:p>
+    <w:p>
+      <w:pPr>
+        <w:rPr>
+          <w:rFonts w:hint="eastAsia"/>
+        </w:rPr>
+      </w:pPr>
+      <w:r>
+        <w:rPr>
+          <w:rFonts w:hint="eastAsia"/>
+        </w:rPr>
+        <w:t>优化测试环境自动检测中的方式</w:t>
+      </w:r>
+      <w:r>
+        <w:rPr>
+          <w:rFonts w:hint="eastAsia"/>
+        </w:rPr>
+        <w:t>1</w:t>
+      </w:r>
+      <w:r>
+        <w:rPr>
+          <w:rFonts w:hint="eastAsia"/>
+        </w:rPr>
+        <w:t>：解决</w:t>
+      </w:r>
+      <w:r>
+        <w:rPr>
+          <w:rFonts w:hint="eastAsia"/>
+        </w:rPr>
+        <w:t>changed text</w:t>
+      </w:r>
+      <w:r>
+        <w:rPr>
+          <w:rFonts w:hint="eastAsia"/>
+        </w:rPr>
+        <w:t>的问题，解决</w:t>
+      </w:r>
+      <w:r>
+        <w:rPr>
+          <w:rFonts w:hint="eastAsia"/>
+        </w:rPr>
+        <w:t>text</w:t>
+      </w:r>
+      <w:r>
+        <w:rPr>
+          <w:rFonts w:hint="eastAsia"/>
+        </w:rPr>
+        <w:t>读入不正确问题。</w:t>
+      </w:r>
+    </w:p>
+    <w:p>
+      <w:pPr>
+        <w:rPr>
+          <w:rFonts w:hint="eastAsia"/>
+        </w:rPr>
+      </w:pPr>
+      <w:r>
+        <w:rPr>
+          <w:rFonts w:hint="eastAsia"/>
+        </w:rPr>
+        <w:t>问题：</w:t>
+      </w:r>
+    </w:p>
+    <w:p>
+      <w:pPr>
+        <w:rPr>
+          <w:rFonts w:hint="eastAsia"/>
+        </w:rPr>
+      </w:pPr>
+      <w:r>
+        <w:rPr>
+          <w:rFonts w:hint="eastAsia"/>
+        </w:rPr>
+        <w:t xml:space="preserve">1. </w:t>
+      </w:r>
+      <w:r>
+        <w:rPr>
+          <w:rFonts w:hint="eastAsia"/>
+        </w:rPr>
+        <w:t>变化类型错误</w:t>
+      </w:r>
+    </w:p>
+    <w:p/>
+    <w:p>
+      <w:pPr>
+        <w:rPr>
+          <w:rFonts w:hint="eastAsia"/>
+        </w:rPr>
+      </w:pPr>
+      <w:r>
+        <w:rPr>
+          <w:rFonts w:hint="eastAsia"/>
+        </w:rPr>
+        <w:t>标注说明：</w:t>
+      </w:r>
+    </w:p>
+    <w:p>
+      <w:pPr>
+        <w:rPr>
+          <w:rFonts w:hint="eastAsia"/>
+        </w:rPr>
+      </w:pPr>
+      <w:r>
+        <w:rPr>
+          <w:rFonts w:hint="eastAsia"/>
+        </w:rPr>
+        <w:t>红色：删除</w:t>
+      </w:r>
+    </w:p>
+    <w:p>
+      <w:pPr>
+        <w:rPr>
+          <w:rFonts w:hint="eastAsia"/>
+        </w:rPr>
+      </w:pPr>
+      <w:r>
+        <w:rPr>
+          <w:rFonts w:hint="eastAsia"/>
+        </w:rPr>
+        <w:t>绿色：新增</w:t>
+      </w:r>
+    </w:p>
+    <w:p>
+      <w:pPr>
+        <w:rPr>
+          <w:rFonts w:hint="eastAsia"/>
+        </w:rPr>
+      </w:pPr>
+      <w:r>
+        <w:rPr>
+          <w:rFonts w:hint="eastAsia"/>
+        </w:rPr>
+        <w:t>蓝色：移动</w:t>
+      </w:r>
+    </w:p>
+    <w:p>
+      <w:pPr>
+        <w:rPr>
+          <w:rFonts w:hint="eastAsia"/>
+        </w:rPr>
+      </w:pPr>
+      <w:r>
+        <w:rPr>
+          <w:rFonts w:hint="eastAsia"/>
+        </w:rPr>
+        <w:t>黄色：改变行</w:t>
+      </w:r>
+      <w:r>
+        <w:rPr>
+          <w:rFonts w:hint="eastAsia"/>
+        </w:rPr>
+        <w:t>/</w:t>
+      </w:r>
+      <w:r>
+        <w:rPr>
+          <w:rFonts w:hint="eastAsia"/>
+        </w:rPr>
+        <w:t>段落</w:t>
+      </w:r>
+    </w:p>
+    <w:p>
+      <w:pPr>
+        <w:rPr>
+          <w:rFonts w:hint="eastAsia"/>
+        </w:rPr>
+      </w:pPr>
+      <w:r>
+        <w:rPr>
+          <w:rFonts w:hint="eastAsia"/>
+        </w:rPr>
+        <w:t>橙色：改变字符</w:t>
+      </w:r>
+    </w:p>
+    <w:p>
+      <w:pPr>
+        <w:pStyle w:val="1"/>
+        <w:rPr>
+          <w:rFonts w:hint="eastAsia"/>
+        </w:rPr>
+      </w:pPr>
+      <w:r>
+        <w:rPr>
+          <w:rFonts w:hint="eastAsia"/>
+        </w:rPr>
+        <w:t>190513</w:t>
+      </w:r>
+      <w:r>
+        <w:rPr>
+          <w:rFonts w:hint="eastAsia"/>
+        </w:rPr>
+        <w:t xml:space="preserve"> </w:t>
+      </w:r>
+      <w:r>
+        <w:rPr>
+          <w:rFonts w:hint="eastAsia"/>
+        </w:rPr>
+        <w:t>输出报告内容与格式</w:t>
+      </w:r>
+    </w:p>
+    <w:p>
+      <w:r>
+        <w:t>V3.0.3.14393b64.a0.190513</w:t>
+      </w:r>
+    </w:p>
+    <w:p>
+      <w:pPr>
+        <w:rPr>
+          <w:rFonts w:hint="eastAsia"/>
+        </w:rPr>
+      </w:pPr>
+      <w:r>
+        <w:rPr>
+          <w:rFonts w:hint="eastAsia"/>
+        </w:rPr>
+        <w:t>时间：</w:t>
+      </w:r>
+      <w:r>
+        <w:rPr>
+          <w:rFonts w:hint="eastAsia"/>
+        </w:rPr>
+        <w:t>17:13 2019/5/13</w:t>
+      </w:r>
+    </w:p>
+    <w:p>
+      <w:pPr>
+        <w:rPr>
+          <w:rFonts w:hint="eastAsia"/>
+        </w:rPr>
+      </w:pPr>
+      <w:r>
+        <w:rPr>
+          <w:rFonts w:hint="eastAsia"/>
+        </w:rPr>
+        <w:t>********************</w:t>
+      </w:r>
+      <w:r>
+        <w:rPr>
+          <w:rFonts w:hint="eastAsia"/>
+        </w:rPr>
+        <w:t>更新说明</w:t>
+      </w:r>
+      <w:r>
+        <w:rPr>
+          <w:rFonts w:hint="eastAsia"/>
+        </w:rPr>
+        <w:t>********************</w:t>
+      </w:r>
+    </w:p>
+    <w:p>
+      <w:r>
+        <w:rPr>
+          <w:rFonts w:hint="eastAsia"/>
+        </w:rPr>
+        <w:t>输出报告格式仿照鲁大师详细报表</w:t>
+      </w:r>
       <w:bookmarkStart w:id="8" w:name="_GoBack"/>
       <w:bookmarkEnd w:id="8"/>
-    </w:p>
-    <w:p>
-      <w:r>
-        <w:rPr>
-          <w:rFonts w:hint="eastAsia"/>
-        </w:rPr>
-        <w:t>表示主版本号</w:t>
-      </w:r>
-      <w:r>
-        <w:rPr>
-          <w:rFonts w:hint="eastAsia"/>
-        </w:rPr>
-        <w:t>3</w:t>
-      </w:r>
-      <w:r>
-        <w:rPr>
-          <w:rFonts w:hint="eastAsia"/>
-        </w:rPr>
-        <w:t>，子版本号</w:t>
-      </w:r>
-      <w:r>
-        <w:rPr>
-          <w:rFonts w:hint="eastAsia"/>
-        </w:rPr>
-        <w:t>0</w:t>
-      </w:r>
-      <w:r>
-        <w:rPr>
-          <w:rFonts w:hint="eastAsia"/>
-        </w:rPr>
-        <w:t>，修正版本号</w:t>
-      </w:r>
-      <w:r>
-        <w:rPr>
-          <w:rFonts w:hint="eastAsia"/>
-        </w:rPr>
-        <w:t>0</w:t>
-      </w:r>
-      <w:r>
-        <w:rPr>
-          <w:rFonts w:hint="eastAsia"/>
-        </w:rPr>
-        <w:t>，编译版本号</w:t>
-      </w:r>
-      <w:r>
-        <w:rPr>
-          <w:rFonts w:hint="eastAsia"/>
-        </w:rPr>
-        <w:t>14393b64</w:t>
-      </w:r>
-      <w:r>
-        <w:rPr>
-          <w:rFonts w:hint="eastAsia"/>
-        </w:rPr>
-        <w:t>，正式发布版，发布版本号</w:t>
-      </w:r>
-      <w:r>
-        <w:rPr>
-          <w:rFonts w:hint="eastAsia"/>
-        </w:rPr>
-        <w:t>0</w:t>
-      </w:r>
-      <w:r>
-        <w:rPr>
-          <w:rFonts w:hint="eastAsia"/>
-        </w:rPr>
-        <w:t>，发布日期为</w:t>
-      </w:r>
-      <w:r>
-        <w:rPr>
-          <w:rFonts w:hint="eastAsia"/>
-        </w:rPr>
-        <w:t>19</w:t>
-      </w:r>
-      <w:r>
-        <w:rPr>
-          <w:rFonts w:hint="eastAsia"/>
-        </w:rPr>
-        <w:t>年</w:t>
-      </w:r>
-      <w:r>
-        <w:rPr>
-          <w:rFonts w:hint="eastAsia"/>
-        </w:rPr>
-        <w:t>4</w:t>
-      </w:r>
-      <w:r>
-        <w:rPr>
-          <w:rFonts w:hint="eastAsia"/>
-        </w:rPr>
-        <w:t>月</w:t>
-      </w:r>
-      <w:r>
-        <w:rPr>
-          <w:rFonts w:hint="eastAsia"/>
-        </w:rPr>
-        <w:t>9</w:t>
-      </w:r>
-      <w:r>
-        <w:rPr>
-          <w:rFonts w:hint="eastAsia"/>
-        </w:rPr>
-        <w:t>日</w:t>
-      </w:r>
-    </w:p>
-    <w:p>
-      <w:r>
-        <w:rPr>
-          <w:rFonts w:hint="eastAsia"/>
-        </w:rPr>
-        <w:t>其中编译版本号表明，目标编译平台为</w:t>
-      </w:r>
-      <w:r>
-        <w:rPr>
-          <w:rFonts w:hint="eastAsia"/>
-        </w:rPr>
-        <w:t>14393</w:t>
-      </w:r>
-      <w:r>
-        <w:rPr>
-          <w:rFonts w:hint="eastAsia"/>
-        </w:rPr>
-        <w:t>，</w:t>
-      </w:r>
-      <w:r>
-        <w:rPr>
-          <w:rFonts w:hint="eastAsia"/>
-        </w:rPr>
-        <w:t>64</w:t>
-      </w:r>
-      <w:r>
-        <w:rPr>
-          <w:rFonts w:hint="eastAsia"/>
-        </w:rPr>
-        <w:t>位。</w:t>
-      </w:r>
     </w:p>
     <w:sectPr>
       <w:pgSz w:w="11906" w:h="16838"/>
@@ -4222,6 +4795,51 @@
       <w:szCs w:val="44"/>
     </w:rPr>
   </w:style>
+  <w:style w:type="paragraph" w:styleId="2">
+    <w:name w:val="heading 2"/>
+    <w:basedOn w:val="a"/>
+    <w:next w:val="a"/>
+    <w:link w:val="2Char"/>
+    <w:uiPriority w:val="9"/>
+    <w:unhideWhenUsed/>
+    <w:qFormat/>
+    <w:rsid w:val="00657F7B"/>
+    <w:pPr>
+      <w:keepNext/>
+      <w:keepLines/>
+      <w:spacing w:before="260" w:after="260" w:line="416" w:lineRule="auto"/>
+      <w:outlineLvl w:val="1"/>
+    </w:pPr>
+    <w:rPr>
+      <w:rFonts w:asciiTheme="majorHAnsi" w:eastAsiaTheme="majorEastAsia" w:hAnsiTheme="majorHAnsi" w:cstheme="majorBidi"/>
+      <w:b/>
+      <w:bCs/>
+      <w:sz w:val="32"/>
+      <w:szCs w:val="32"/>
+    </w:rPr>
+  </w:style>
+  <w:style w:type="paragraph" w:styleId="3">
+    <w:name w:val="heading 3"/>
+    <w:basedOn w:val="a"/>
+    <w:next w:val="a"/>
+    <w:link w:val="3Char"/>
+    <w:uiPriority w:val="9"/>
+    <w:unhideWhenUsed/>
+    <w:qFormat/>
+    <w:rsid w:val="00657F7B"/>
+    <w:pPr>
+      <w:keepNext/>
+      <w:keepLines/>
+      <w:spacing w:before="260" w:after="260" w:line="416" w:lineRule="auto"/>
+      <w:outlineLvl w:val="2"/>
+    </w:pPr>
+    <w:rPr>
+      <w:b/>
+      <w:bCs/>
+      <w:sz w:val="32"/>
+      <w:szCs w:val="32"/>
+    </w:rPr>
+  </w:style>
   <w:style w:type="character" w:default="1" w:styleId="a0">
     <w:name w:val="Default Paragraph Font"/>
     <w:uiPriority w:val="1"/>
@@ -4405,6 +5023,33 @@
     <w:pPr>
       <w:ind w:firstLineChars="200" w:firstLine="420"/>
     </w:pPr>
+  </w:style>
+  <w:style w:type="character" w:customStyle="1" w:styleId="3Char">
+    <w:name w:val="标题 3 Char"/>
+    <w:basedOn w:val="a0"/>
+    <w:link w:val="3"/>
+    <w:uiPriority w:val="9"/>
+    <w:rsid w:val="00657F7B"/>
+    <w:rPr>
+      <w:b/>
+      <w:bCs/>
+      <w:sz w:val="32"/>
+      <w:szCs w:val="32"/>
+    </w:rPr>
+  </w:style>
+  <w:style w:type="character" w:customStyle="1" w:styleId="2Char">
+    <w:name w:val="标题 2 Char"/>
+    <w:basedOn w:val="a0"/>
+    <w:link w:val="2"/>
+    <w:uiPriority w:val="9"/>
+    <w:rsid w:val="00657F7B"/>
+    <w:rPr>
+      <w:rFonts w:asciiTheme="majorHAnsi" w:eastAsiaTheme="majorEastAsia" w:hAnsiTheme="majorHAnsi" w:cstheme="majorBidi"/>
+      <w:b/>
+      <w:bCs/>
+      <w:sz w:val="32"/>
+      <w:szCs w:val="32"/>
+    </w:rPr>
   </w:style>
 </w:styles>
 </file>
@@ -4592,6 +5237,51 @@
       <w:szCs w:val="44"/>
     </w:rPr>
   </w:style>
+  <w:style w:type="paragraph" w:styleId="2">
+    <w:name w:val="heading 2"/>
+    <w:basedOn w:val="a"/>
+    <w:next w:val="a"/>
+    <w:link w:val="2Char"/>
+    <w:uiPriority w:val="9"/>
+    <w:unhideWhenUsed/>
+    <w:qFormat/>
+    <w:rsid w:val="00657F7B"/>
+    <w:pPr>
+      <w:keepNext/>
+      <w:keepLines/>
+      <w:spacing w:before="260" w:after="260" w:line="416" w:lineRule="auto"/>
+      <w:outlineLvl w:val="1"/>
+    </w:pPr>
+    <w:rPr>
+      <w:rFonts w:asciiTheme="majorHAnsi" w:eastAsiaTheme="majorEastAsia" w:hAnsiTheme="majorHAnsi" w:cstheme="majorBidi"/>
+      <w:b/>
+      <w:bCs/>
+      <w:sz w:val="32"/>
+      <w:szCs w:val="32"/>
+    </w:rPr>
+  </w:style>
+  <w:style w:type="paragraph" w:styleId="3">
+    <w:name w:val="heading 3"/>
+    <w:basedOn w:val="a"/>
+    <w:next w:val="a"/>
+    <w:link w:val="3Char"/>
+    <w:uiPriority w:val="9"/>
+    <w:unhideWhenUsed/>
+    <w:qFormat/>
+    <w:rsid w:val="00657F7B"/>
+    <w:pPr>
+      <w:keepNext/>
+      <w:keepLines/>
+      <w:spacing w:before="260" w:after="260" w:line="416" w:lineRule="auto"/>
+      <w:outlineLvl w:val="2"/>
+    </w:pPr>
+    <w:rPr>
+      <w:b/>
+      <w:bCs/>
+      <w:sz w:val="32"/>
+      <w:szCs w:val="32"/>
+    </w:rPr>
+  </w:style>
   <w:style w:type="character" w:default="1" w:styleId="a0">
     <w:name w:val="Default Paragraph Font"/>
     <w:uiPriority w:val="1"/>
@@ -4775,6 +5465,33 @@
     <w:pPr>
       <w:ind w:firstLineChars="200" w:firstLine="420"/>
     </w:pPr>
+  </w:style>
+  <w:style w:type="character" w:customStyle="1" w:styleId="3Char">
+    <w:name w:val="标题 3 Char"/>
+    <w:basedOn w:val="a0"/>
+    <w:link w:val="3"/>
+    <w:uiPriority w:val="9"/>
+    <w:rsid w:val="00657F7B"/>
+    <w:rPr>
+      <w:b/>
+      <w:bCs/>
+      <w:sz w:val="32"/>
+      <w:szCs w:val="32"/>
+    </w:rPr>
+  </w:style>
+  <w:style w:type="character" w:customStyle="1" w:styleId="2Char">
+    <w:name w:val="标题 2 Char"/>
+    <w:basedOn w:val="a0"/>
+    <w:link w:val="2"/>
+    <w:uiPriority w:val="9"/>
+    <w:rsid w:val="00657F7B"/>
+    <w:rPr>
+      <w:rFonts w:asciiTheme="majorHAnsi" w:eastAsiaTheme="majorEastAsia" w:hAnsiTheme="majorHAnsi" w:cstheme="majorBidi"/>
+      <w:b/>
+      <w:bCs/>
+      <w:sz w:val="32"/>
+      <w:szCs w:val="32"/>
+    </w:rPr>
   </w:style>
 </w:styles>
 </file>
@@ -5069,7 +5786,7 @@
 </file>
 
 <file path=customXml/itemProps1.xml><?xml version="1.0" encoding="utf-8"?>
-<ds:datastoreItem xmlns:ds="http://schemas.openxmlformats.org/officeDocument/2006/customXml" ds:itemID="{48DCC55D-109B-40FE-9819-F83D148D1CB4}">
+<ds:datastoreItem xmlns:ds="http://schemas.openxmlformats.org/officeDocument/2006/customXml" ds:itemID="{AA4D4AE9-3A3C-4327-9816-F2DD0FB5A88B}">
   <ds:schemaRefs>
     <ds:schemaRef ds:uri="http://schemas.openxmlformats.org/officeDocument/2006/bibliography"/>
   </ds:schemaRefs>
